--- a/学习笔记/spring事务管理.docx
+++ b/学习笔记/spring事务管理.docx
@@ -424,8 +424,8 @@
         </w:rPr>
         <w:drawing>
           <wp:inline distT="0" distB="0" distL="114300" distR="114300">
-            <wp:extent cx="5271135" cy="2054860"/>
-            <wp:effectExtent l="0" t="0" r="12065" b="2540"/>
+            <wp:extent cx="5042535" cy="1965960"/>
+            <wp:effectExtent l="0" t="0" r="5715" b="15240"/>
             <wp:docPr id="10" name="图片 10" descr="捕获"/>
             <wp:cNvGraphicFramePr>
               <a:graphicFrameLocks xmlns:a="http://schemas.openxmlformats.org/drawingml/2006/main" noChangeAspect="1"/>
@@ -448,7 +448,7 @@
                   <pic:spPr>
                     <a:xfrm>
                       <a:off x="0" y="0"/>
-                      <a:ext cx="5271135" cy="2054860"/>
+                      <a:ext cx="5042535" cy="1965960"/>
                     </a:xfrm>
                     <a:prstGeom prst="rect">
                       <a:avLst/>
@@ -467,8 +467,8 @@
         </w:rPr>
         <w:drawing>
           <wp:inline distT="0" distB="0" distL="114300" distR="114300">
-            <wp:extent cx="4965700" cy="260350"/>
-            <wp:effectExtent l="0" t="0" r="0" b="6350"/>
+            <wp:extent cx="4660900" cy="244475"/>
+            <wp:effectExtent l="0" t="0" r="6350" b="3175"/>
             <wp:docPr id="11" name="图片 11" descr="捕获"/>
             <wp:cNvGraphicFramePr>
               <a:graphicFrameLocks xmlns:a="http://schemas.openxmlformats.org/drawingml/2006/main" noChangeAspect="1"/>
@@ -491,7 +491,7 @@
                   <pic:spPr>
                     <a:xfrm>
                       <a:off x="0" y="0"/>
-                      <a:ext cx="4965700" cy="260350"/>
+                      <a:ext cx="4660900" cy="244475"/>
                     </a:xfrm>
                     <a:prstGeom prst="rect">
                       <a:avLst/>
@@ -507,7 +507,89 @@
     <w:p>
       <w:pPr>
         <w:rPr>
-          <w:rFonts w:hint="eastAsia"/>
+          <w:rFonts w:hint="eastAsia" w:asciiTheme="majorEastAsia" w:hAnsiTheme="majorEastAsia" w:eastAsiaTheme="majorEastAsia" w:cstheme="majorEastAsia"/>
+          <w:b w:val="0"/>
+          <w:i w:val="0"/>
+          <w:caps w:val="0"/>
+          <w:color w:val="000000"/>
+          <w:spacing w:val="0"/>
+          <w:sz w:val="21"/>
+          <w:szCs w:val="21"/>
+          <w:shd w:val="clear" w:fill="FFFFFF"/>
+        </w:rPr>
+      </w:pPr>
+      <w:r>
+        <w:rPr>
+          <w:rFonts w:hint="eastAsia" w:asciiTheme="majorEastAsia" w:hAnsiTheme="majorEastAsia" w:eastAsiaTheme="majorEastAsia" w:cstheme="majorEastAsia"/>
+          <w:b w:val="0"/>
+          <w:i w:val="0"/>
+          <w:caps w:val="0"/>
+          <w:color w:val="000000"/>
+          <w:spacing w:val="0"/>
+          <w:sz w:val="21"/>
+          <w:szCs w:val="21"/>
+          <w:shd w:val="clear" w:fill="FFFFFF"/>
+        </w:rPr>
+        <w:t>第1类丢失更新：事务A撤销时，把已经提交的事务B的更新数据覆盖了。</w:t>
+      </w:r>
+    </w:p>
+    <w:p>
+      <w:pPr>
+        <w:rPr>
+          <w:rFonts w:hint="eastAsia" w:ascii="微软雅黑" w:hAnsi="微软雅黑" w:eastAsia="微软雅黑" w:cs="微软雅黑"/>
+          <w:b w:val="0"/>
+          <w:i w:val="0"/>
+          <w:caps w:val="0"/>
+          <w:color w:val="000000"/>
+          <w:spacing w:val="0"/>
+          <w:sz w:val="21"/>
+          <w:szCs w:val="21"/>
+          <w:shd w:val="clear" w:fill="FFFFFF"/>
+        </w:rPr>
+      </w:pPr>
+      <w:r>
+        <w:rPr>
+          <w:rFonts w:hint="eastAsia" w:asciiTheme="majorEastAsia" w:hAnsiTheme="majorEastAsia" w:eastAsiaTheme="majorEastAsia" w:cstheme="majorEastAsia"/>
+          <w:b w:val="0"/>
+          <w:i w:val="0"/>
+          <w:caps w:val="0"/>
+          <w:color w:val="000000"/>
+          <w:spacing w:val="0"/>
+          <w:sz w:val="21"/>
+          <w:szCs w:val="21"/>
+          <w:shd w:val="clear" w:fill="FFFFFF"/>
+        </w:rPr>
+        <w:t>第2类丢失更新：事务A覆盖事务B已经提交的数据，造成事务B所做的操作丢失</w:t>
+      </w:r>
+      <w:r>
+        <w:rPr>
+          <w:rFonts w:hint="eastAsia" w:ascii="微软雅黑" w:hAnsi="微软雅黑" w:eastAsia="微软雅黑" w:cs="微软雅黑"/>
+          <w:b w:val="0"/>
+          <w:i w:val="0"/>
+          <w:caps w:val="0"/>
+          <w:color w:val="000000"/>
+          <w:spacing w:val="0"/>
+          <w:sz w:val="21"/>
+          <w:szCs w:val="21"/>
+          <w:shd w:val="clear" w:fill="FFFFFF"/>
+        </w:rPr>
+        <w:t>。</w:t>
+      </w:r>
+      <w:bookmarkStart w:id="0" w:name="_GoBack"/>
+      <w:bookmarkEnd w:id="0"/>
+    </w:p>
+    <w:p>
+      <w:pPr>
+        <w:rPr>
+          <w:rFonts w:hint="eastAsia" w:ascii="微软雅黑" w:hAnsi="微软雅黑" w:eastAsia="微软雅黑" w:cs="微软雅黑"/>
+          <w:b w:val="0"/>
+          <w:i w:val="0"/>
+          <w:caps w:val="0"/>
+          <w:color w:val="000000"/>
+          <w:spacing w:val="0"/>
+          <w:sz w:val="21"/>
+          <w:szCs w:val="21"/>
+          <w:shd w:val="clear" w:fill="FFFFFF"/>
           <w:lang w:val="en-US" w:eastAsia="zh-CN"/>
         </w:rPr>
       </w:pPr>
@@ -613,8 +695,6 @@
           </wp:inline>
         </w:drawing>
       </w:r>
-      <w:bookmarkStart w:id="0" w:name="_GoBack"/>
-      <w:bookmarkEnd w:id="0"/>
     </w:p>
     <w:sectPr>
       <w:pgSz w:w="11906" w:h="16838"/>
@@ -631,7 +711,7 @@
   <w:docDefaults>
     <w:rPrDefault>
       <w:rPr>
-        <w:rFonts w:asciiTheme="minorHAnsi" w:hAnsiTheme="minorHAnsi" w:eastAsiaTheme="minorEastAsia" w:cstheme="minorBidi"/>
+        <w:rFonts w:ascii="Times New Roman" w:hAnsi="Times New Roman" w:eastAsia="宋体" w:cs="Times New Roman"/>
       </w:rPr>
     </w:rPrDefault>
   </w:docDefaults>
